--- a/trunk/Pos_Unieuro/VVTS/Todas_Tarefas.docx
+++ b/trunk/Pos_Unieuro/VVTS/Todas_Tarefas.docx
@@ -90,8 +90,6 @@
           <w:lang w:eastAsia="pt-BR"/>
         </w:rPr>
       </w:pPr>
-      <w:bookmarkStart w:id="0" w:name="_GoBack"/>
-      <w:bookmarkEnd w:id="0"/>
     </w:p>
     <w:p>
       <w:pPr>
@@ -242,6 +240,8 @@
         <w:rPr>
           <w:rFonts w:ascii="Arial" w:hAnsi="Arial" w:cs="Arial"/>
           <w:color w:val="333333"/>
+          <w:sz w:val="24"/>
+          <w:szCs w:val="24"/>
           <w:shd w:val="clear" w:color="auto" w:fill="FFFFFF"/>
         </w:rPr>
       </w:pPr>
@@ -251,8 +251,8 @@
           <w:b/>
           <w:bCs/>
           <w:color w:val="333333"/>
-          <w:sz w:val="21"/>
-          <w:szCs w:val="21"/>
+          <w:sz w:val="24"/>
+          <w:szCs w:val="24"/>
           <w:shd w:val="clear" w:color="auto" w:fill="FFFFFF"/>
         </w:rPr>
         <w:t>Tarefa do Módulo 03</w:t>
@@ -262,8 +262,8 @@
           <w:rStyle w:val="apple-converted-space"/>
           <w:rFonts w:ascii="Helvetica" w:hAnsi="Helvetica" w:cs="Helvetica"/>
           <w:color w:val="333333"/>
-          <w:sz w:val="21"/>
-          <w:szCs w:val="21"/>
+          <w:sz w:val="24"/>
+          <w:szCs w:val="24"/>
           <w:shd w:val="clear" w:color="auto" w:fill="FFFFFF"/>
         </w:rPr>
         <w:t> </w:t>
@@ -272,8 +272,8 @@
         <w:rPr>
           <w:rFonts w:ascii="Helvetica" w:hAnsi="Helvetica" w:cs="Helvetica"/>
           <w:color w:val="333333"/>
-          <w:sz w:val="21"/>
-          <w:szCs w:val="21"/>
+          <w:sz w:val="24"/>
+          <w:szCs w:val="24"/>
           <w:shd w:val="clear" w:color="auto" w:fill="FFFFFF"/>
         </w:rPr>
         <w:t>(4,0 pontos</w:t>
@@ -283,8 +283,8 @@
         <w:rPr>
           <w:rFonts w:ascii="Helvetica" w:hAnsi="Helvetica" w:cs="Helvetica"/>
           <w:color w:val="333333"/>
-          <w:sz w:val="21"/>
-          <w:szCs w:val="21"/>
+          <w:sz w:val="24"/>
+          <w:szCs w:val="24"/>
           <w:shd w:val="clear" w:color="auto" w:fill="FFFFFF"/>
         </w:rPr>
         <w:t>)</w:t>
@@ -294,8 +294,8 @@
         <w:rPr>
           <w:rFonts w:ascii="Helvetica" w:hAnsi="Helvetica" w:cs="Helvetica"/>
           <w:color w:val="333333"/>
-          <w:sz w:val="21"/>
-          <w:szCs w:val="21"/>
+          <w:sz w:val="24"/>
+          <w:szCs w:val="24"/>
         </w:rPr>
         <w:br/>
       </w:r>
@@ -303,8 +303,8 @@
         <w:rPr>
           <w:rFonts w:ascii="Helvetica" w:hAnsi="Helvetica" w:cs="Helvetica"/>
           <w:color w:val="333333"/>
-          <w:sz w:val="21"/>
-          <w:szCs w:val="21"/>
+          <w:sz w:val="24"/>
+          <w:szCs w:val="24"/>
         </w:rPr>
         <w:br/>
       </w:r>
@@ -312,8 +312,8 @@
         <w:rPr>
           <w:rFonts w:ascii="Helvetica" w:hAnsi="Helvetica" w:cs="Helvetica"/>
           <w:color w:val="333333"/>
-          <w:sz w:val="21"/>
-          <w:szCs w:val="21"/>
+          <w:sz w:val="24"/>
+          <w:szCs w:val="24"/>
           <w:shd w:val="clear" w:color="auto" w:fill="FFFFFF"/>
         </w:rPr>
         <w:t>1)</w:t>
@@ -323,8 +323,8 @@
           <w:rStyle w:val="apple-converted-space"/>
           <w:rFonts w:ascii="Helvetica" w:hAnsi="Helvetica" w:cs="Helvetica"/>
           <w:color w:val="333333"/>
-          <w:sz w:val="21"/>
-          <w:szCs w:val="21"/>
+          <w:sz w:val="24"/>
+          <w:szCs w:val="24"/>
           <w:shd w:val="clear" w:color="auto" w:fill="FFFFFF"/>
         </w:rPr>
         <w:t> </w:t>
@@ -333,6 +333,8 @@
         <w:rPr>
           <w:rFonts w:ascii="Arial" w:hAnsi="Arial" w:cs="Arial"/>
           <w:color w:val="333333"/>
+          <w:sz w:val="24"/>
+          <w:szCs w:val="24"/>
           <w:shd w:val="clear" w:color="auto" w:fill="FFFFFF"/>
         </w:rPr>
         <w:t>O que é Teste de Caixa Cinza? Descreva as vantagens em utilizar esse Teste.</w:t>
@@ -340,12 +342,69 @@
     </w:p>
     <w:p>
       <w:pPr>
-        <w:rPr>
-          <w:rFonts w:ascii="Arial" w:hAnsi="Arial" w:cs="Arial"/>
-          <w:color w:val="333333"/>
-          <w:shd w:val="clear" w:color="auto" w:fill="FFFFFF"/>
-        </w:rPr>
-      </w:pPr>
+        <w:jc w:val="both"/>
+        <w:rPr>
+          <w:rFonts w:ascii="Arial" w:hAnsi="Arial" w:cs="Arial"/>
+          <w:color w:val="548DD4" w:themeColor="text2" w:themeTint="99"/>
+          <w:sz w:val="24"/>
+          <w:szCs w:val="24"/>
+          <w:shd w:val="clear" w:color="auto" w:fill="FFFFFF"/>
+        </w:rPr>
+      </w:pPr>
+      <w:r>
+        <w:rPr>
+          <w:rFonts w:ascii="Arial" w:hAnsi="Arial" w:cs="Arial"/>
+          <w:color w:val="548DD4" w:themeColor="text2" w:themeTint="99"/>
+          <w:sz w:val="24"/>
+          <w:szCs w:val="24"/>
+          <w:shd w:val="clear" w:color="auto" w:fill="FFFFFF"/>
+        </w:rPr>
+        <w:t>A técnica de teste de caixa-cinza é um mesclado do uso das técnicas de caixa-preta e de caixa-branca. Isso envolve ter acesso a estruturas de dados e algoritmos do componente a fim de desenvolver os casos de teste, que são executados como na técnica da caixa-preta. Manipular entradas de dados e formatar a saída não é considerado caixa-cinza</w:t>
+      </w:r>
+      <w:proofErr w:type="gramStart"/>
+      <w:r>
+        <w:rPr>
+          <w:rFonts w:ascii="Arial" w:hAnsi="Arial" w:cs="Arial"/>
+          <w:color w:val="548DD4" w:themeColor="text2" w:themeTint="99"/>
+          <w:sz w:val="24"/>
+          <w:szCs w:val="24"/>
+          <w:shd w:val="clear" w:color="auto" w:fill="FFFFFF"/>
+        </w:rPr>
+        <w:t xml:space="preserve"> pois</w:t>
+      </w:r>
+      <w:proofErr w:type="gramEnd"/>
+      <w:r>
+        <w:rPr>
+          <w:rFonts w:ascii="Arial" w:hAnsi="Arial" w:cs="Arial"/>
+          <w:color w:val="548DD4" w:themeColor="text2" w:themeTint="99"/>
+          <w:sz w:val="24"/>
+          <w:szCs w:val="24"/>
+          <w:shd w:val="clear" w:color="auto" w:fill="FFFFFF"/>
+        </w:rPr>
+        <w:t xml:space="preserve"> a entrada e a saída estão claramente fora da caixa-preta. A caixa-cinza pode incluir também o uso de engenharia reversa para determinar</w:t>
+      </w:r>
+      <w:proofErr w:type="gramStart"/>
+      <w:r>
+        <w:rPr>
+          <w:rFonts w:ascii="Arial" w:hAnsi="Arial" w:cs="Arial"/>
+          <w:color w:val="548DD4" w:themeColor="text2" w:themeTint="99"/>
+          <w:sz w:val="24"/>
+          <w:szCs w:val="24"/>
+          <w:shd w:val="clear" w:color="auto" w:fill="FFFFFF"/>
+        </w:rPr>
+        <w:t xml:space="preserve"> por exemplo</w:t>
+      </w:r>
+      <w:proofErr w:type="gramEnd"/>
+      <w:r>
+        <w:rPr>
+          <w:rFonts w:ascii="Arial" w:hAnsi="Arial" w:cs="Arial"/>
+          <w:color w:val="548DD4" w:themeColor="text2" w:themeTint="99"/>
+          <w:sz w:val="24"/>
+          <w:szCs w:val="24"/>
+          <w:shd w:val="clear" w:color="auto" w:fill="FFFFFF"/>
+        </w:rPr>
+        <w:t xml:space="preserve"> os limites superiores e inferiores das classes, além de mensagens de erro.</w:t>
+      </w:r>
     </w:p>
     <w:p>
       <w:pPr>
@@ -364,8 +423,6 @@
         <w:rPr>
           <w:rFonts w:ascii="Helvetica" w:hAnsi="Helvetica" w:cs="Helvetica"/>
           <w:color w:val="333333"/>
-          <w:sz w:val="21"/>
-          <w:szCs w:val="21"/>
         </w:rPr>
       </w:pPr>
       <w:r>
@@ -374,8 +431,6 @@
           <w:b/>
           <w:bCs/>
           <w:color w:val="333333"/>
-          <w:sz w:val="22"/>
-          <w:szCs w:val="22"/>
         </w:rPr>
         <w:t>Tarefa do Módulo 04 (4,0 pontos)</w:t>
       </w:r>
@@ -386,55 +441,88 @@
         <w:shd w:val="clear" w:color="auto" w:fill="FFFFFF"/>
         <w:spacing w:before="0" w:beforeAutospacing="0" w:after="0" w:afterAutospacing="0" w:line="210" w:lineRule="atLeast"/>
         <w:rPr>
+          <w:rFonts w:ascii="Arial" w:hAnsi="Arial" w:cs="Arial"/>
+          <w:color w:val="333333"/>
+        </w:rPr>
+      </w:pPr>
+      <w:proofErr w:type="gramStart"/>
+      <w:r>
+        <w:rPr>
+          <w:rFonts w:ascii="Arial" w:hAnsi="Arial" w:cs="Arial"/>
+          <w:color w:val="333333"/>
+        </w:rPr>
+        <w:t>1</w:t>
+      </w:r>
+      <w:proofErr w:type="gramEnd"/>
+      <w:r>
+        <w:rPr>
+          <w:rFonts w:ascii="Arial" w:hAnsi="Arial" w:cs="Arial"/>
+          <w:color w:val="333333"/>
+        </w:rPr>
+        <w:t xml:space="preserve">) O que é Teste de Aceitação? Qual o objetivo desse teste? Quem executa? Elabore um </w:t>
+      </w:r>
+      <w:proofErr w:type="spellStart"/>
+      <w:r>
+        <w:rPr>
+          <w:rFonts w:ascii="Arial" w:hAnsi="Arial" w:cs="Arial"/>
+          <w:color w:val="333333"/>
+        </w:rPr>
+        <w:t>checklist</w:t>
+      </w:r>
+      <w:proofErr w:type="spellEnd"/>
+      <w:r>
+        <w:rPr>
+          <w:rFonts w:ascii="Arial" w:hAnsi="Arial" w:cs="Arial"/>
+          <w:color w:val="333333"/>
+        </w:rPr>
+        <w:t xml:space="preserve"> dos pontos de verificações abordados durante os testes de aceitação.</w:t>
+      </w:r>
+    </w:p>
+    <w:p>
+      <w:pPr>
+        <w:pStyle w:val="NormalWeb"/>
+        <w:shd w:val="clear" w:color="auto" w:fill="FFFFFF"/>
+        <w:spacing w:before="0" w:beforeAutospacing="0" w:after="0" w:afterAutospacing="0" w:line="210" w:lineRule="atLeast"/>
+        <w:rPr>
           <w:rFonts w:ascii="Helvetica" w:hAnsi="Helvetica" w:cs="Helvetica"/>
           <w:color w:val="333333"/>
-          <w:sz w:val="21"/>
-          <w:szCs w:val="21"/>
-        </w:rPr>
-      </w:pPr>
-      <w:proofErr w:type="gramStart"/>
-      <w:r>
-        <w:rPr>
-          <w:rFonts w:ascii="Arial" w:hAnsi="Arial" w:cs="Arial"/>
-          <w:color w:val="333333"/>
-          <w:sz w:val="22"/>
-          <w:szCs w:val="22"/>
-        </w:rPr>
-        <w:t>1</w:t>
-      </w:r>
-      <w:proofErr w:type="gramEnd"/>
-      <w:r>
-        <w:rPr>
-          <w:rFonts w:ascii="Arial" w:hAnsi="Arial" w:cs="Arial"/>
-          <w:color w:val="333333"/>
-          <w:sz w:val="22"/>
-          <w:szCs w:val="22"/>
-        </w:rPr>
-        <w:t xml:space="preserve">) O que é Teste de Aceitação? Qual o objetivo desse teste? Quem executa? Elabore um </w:t>
-      </w:r>
-      <w:proofErr w:type="spellStart"/>
-      <w:r>
-        <w:rPr>
-          <w:rFonts w:ascii="Arial" w:hAnsi="Arial" w:cs="Arial"/>
-          <w:color w:val="333333"/>
-          <w:sz w:val="22"/>
-          <w:szCs w:val="22"/>
-        </w:rPr>
-        <w:t>checklist</w:t>
-      </w:r>
-      <w:proofErr w:type="spellEnd"/>
-      <w:r>
-        <w:rPr>
-          <w:rFonts w:ascii="Arial" w:hAnsi="Arial" w:cs="Arial"/>
-          <w:color w:val="333333"/>
-          <w:sz w:val="22"/>
-          <w:szCs w:val="22"/>
-        </w:rPr>
-        <w:t xml:space="preserve"> dos pontos de verificações abordados durante os testes de aceitação.</w:t>
-      </w:r>
-    </w:p>
-    <w:p/>
-    <w:p/>
+        </w:rPr>
+      </w:pPr>
+    </w:p>
+    <w:p>
+      <w:pPr>
+        <w:jc w:val="both"/>
+        <w:rPr>
+          <w:rFonts w:ascii="Arial" w:hAnsi="Arial" w:cs="Arial"/>
+          <w:color w:val="548DD4" w:themeColor="text2" w:themeTint="99"/>
+          <w:sz w:val="24"/>
+          <w:szCs w:val="24"/>
+        </w:rPr>
+      </w:pPr>
+      <w:r>
+        <w:rPr>
+          <w:rFonts w:ascii="Arial" w:hAnsi="Arial" w:cs="Arial"/>
+          <w:color w:val="548DD4" w:themeColor="text2" w:themeTint="99"/>
+          <w:sz w:val="24"/>
+          <w:szCs w:val="24"/>
+        </w:rPr>
+        <w:t xml:space="preserve">Geralmente, os testes de aceitação são realizados por um grupo restrito de usuários finais do sistema, que simulam operações de rotina do sistema de modo a verificar se seu comportamento está de acordo com o solicitado. Teste formal conduzido para determinar se um sistema satisfaz ou não seus critérios de aceitação e para permitir ao cliente determinar se aceita ou não o sistema. Validação de um software pelo comprador, pelo usuário ou por terceira parte, com o uso de dados ou cenários especificados ou reais. Pode incluir testes </w:t>
+      </w:r>
+      <w:r>
+        <w:rPr>
+          <w:rFonts w:ascii="Arial" w:hAnsi="Arial" w:cs="Arial"/>
+          <w:color w:val="548DD4" w:themeColor="text2" w:themeTint="99"/>
+          <w:sz w:val="24"/>
+          <w:szCs w:val="24"/>
+        </w:rPr>
+        <w:lastRenderedPageBreak/>
+        <w:t>funcionais, de configuração, de recuperação de falhas, de segurança e de desempenho.</w:t>
+      </w:r>
+    </w:p>
+    <w:p>
+      <w:bookmarkStart w:id="0" w:name="_GoBack"/>
+      <w:bookmarkEnd w:id="0"/>
+    </w:p>
     <w:p>
       <w:pPr>
         <w:pStyle w:val="western"/>
